--- a/metalamp-JL-1-/metalamp_JL-1-JS.docx
+++ b/metalamp-JL-1-/metalamp_JL-1-JS.docx
@@ -361,7 +361,7 @@
         <mc:AlternateContent>
           <mc:Choice Requires="wps">
             <w:drawing>
-              <wp:anchor behindDoc="0" distT="0" distB="3175" distL="0" distR="3175" simplePos="0" locked="0" layoutInCell="1" allowOverlap="1" relativeHeight="33" wp14:anchorId="3D9FCD01">
+              <wp:anchor behindDoc="0" distT="0" distB="0" distL="0" distR="0" simplePos="0" locked="0" layoutInCell="1" allowOverlap="1" relativeHeight="33" wp14:anchorId="3D9FCD01">
                 <wp:simplePos x="0" y="0"/>
                 <wp:positionH relativeFrom="column">
                   <wp:posOffset>0</wp:posOffset>
@@ -405,7 +405,7 @@
           </mc:Choice>
           <mc:Fallback>
             <w:pict>
-              <v:rect id="shape_0" ID="Прямоугольник 15" path="m0,0l-2147483645,0l-2147483645,-2147483646l0,-2147483646xe" stroked="f" o:allowincell="f" style="position:absolute;margin-left:0pt;margin-top:0pt;width:49.95pt;height:49.95pt;mso-wrap-style:none;v-text-anchor:middle" wp14:anchorId="3D9FCD01">
+              <v:rect id="shape_0" ID="Прямоугольник 15" path="m0,0l-2147483645,0l-2147483645,-2147483646l0,-2147483646xe" stroked="f" o:allowincell="f" style="position:absolute;margin-left:0pt;margin-top:0.05pt;width:49.95pt;height:49.95pt;mso-wrap-style:none;v-text-anchor:middle" wp14:anchorId="3D9FCD01">
                 <v:fill o:detectmouseclick="t" on="false"/>
                 <v:stroke color="#3465a4" joinstyle="round" endcap="flat"/>
                 <w10:wrap type="none"/>
@@ -436,7 +436,7 @@
           <v:shape id="ole_rId2" type="_x0000_tole_rId2" style="width:241.65pt;height:78.9pt;mso-wrap-distance-right:0pt" filled="f" o:ole="">
             <v:imagedata r:id="rId3" o:title=""/>
           </v:shape>
-          <o:OLEObject Type="Embed" ProgID="StaticDib" ShapeID="ole_rId2" DrawAspect="Content" ObjectID="_643574795" r:id="rId2"/>
+          <o:OLEObject Type="Embed" ProgID="StaticDib" ShapeID="ole_rId2" DrawAspect="Content" ObjectID="_81402146" r:id="rId2"/>
         </w:object>
       </w:r>
     </w:p>
@@ -472,7 +472,7 @@
         <mc:AlternateContent>
           <mc:Choice Requires="wps">
             <w:drawing>
-              <wp:anchor behindDoc="0" distT="0" distB="3175" distL="0" distR="3175" simplePos="0" locked="0" layoutInCell="1" allowOverlap="1" relativeHeight="34" wp14:anchorId="36886CEA">
+              <wp:anchor behindDoc="0" distT="0" distB="0" distL="0" distR="0" simplePos="0" locked="0" layoutInCell="1" allowOverlap="1" relativeHeight="34" wp14:anchorId="36886CEA">
                 <wp:simplePos x="0" y="0"/>
                 <wp:positionH relativeFrom="column">
                   <wp:posOffset>0</wp:posOffset>
@@ -516,7 +516,7 @@
           </mc:Choice>
           <mc:Fallback>
             <w:pict>
-              <v:rect id="shape_0" ID="Прямоугольник 14" path="m0,0l-2147483645,0l-2147483645,-2147483646l0,-2147483646xe" stroked="f" o:allowincell="f" style="position:absolute;margin-left:0pt;margin-top:0pt;width:49.95pt;height:49.95pt;mso-wrap-style:none;v-text-anchor:middle" wp14:anchorId="36886CEA">
+              <v:rect id="shape_0" ID="Прямоугольник 14" path="m0,0l-2147483645,0l-2147483645,-2147483646l0,-2147483646xe" stroked="f" o:allowincell="f" style="position:absolute;margin-left:0pt;margin-top:0.05pt;width:49.95pt;height:49.95pt;mso-wrap-style:none;v-text-anchor:middle" wp14:anchorId="36886CEA">
                 <v:fill o:detectmouseclick="t" on="false"/>
                 <v:stroke color="#3465a4" joinstyle="round" endcap="flat"/>
                 <w10:wrap type="none"/>
@@ -547,7 +547,7 @@
           <v:shape id="ole_rId4" type="_x0000_tole_rId4" style="width:262.35pt;height:41.3pt;mso-wrap-distance-right:0pt" filled="f" o:ole="">
             <v:imagedata r:id="rId5" o:title=""/>
           </v:shape>
-          <o:OLEObject Type="Embed" ProgID="StaticDib" ShapeID="ole_rId4" DrawAspect="Content" ObjectID="_317708929" r:id="rId4"/>
+          <o:OLEObject Type="Embed" ProgID="StaticDib" ShapeID="ole_rId4" DrawAspect="Content" ObjectID="_1973390483" r:id="rId4"/>
         </w:object>
       </w:r>
     </w:p>
@@ -2399,136 +2399,120 @@
           <w:rFonts w:eastAsia="Calibri" w:cs="Calibri"/>
           <w:sz w:val="22"/>
         </w:rPr>
-        <w:t xml:space="preserve">Выражением (expression) является любой корректный блок кода, который возвращает значение. </w:t>
-      </w:r>
-    </w:p>
-    <w:p>
-      <w:pPr>
-        <w:pStyle w:val="Normal"/>
-        <w:spacing w:lineRule="auto" w:line="252"/>
-        <w:rPr>
-          <w:rFonts w:ascii="Calibri" w:hAnsi="Calibri" w:eastAsia="Calibri" w:cs="Calibri"/>
-          <w:sz w:val="22"/>
-        </w:rPr>
-      </w:pPr>
-      <w:r>
-        <w:rPr>
-          <w:rFonts w:eastAsia="Calibri" w:cs="Calibri"/>
-          <w:sz w:val="22"/>
-        </w:rPr>
-        <w:t>Ниже 5 это expression, оно выражается в значение 5:</w:t>
-      </w:r>
-    </w:p>
-    <w:p>
-      <w:pPr>
-        <w:pStyle w:val="Normal"/>
-        <w:spacing w:lineRule="auto" w:line="252"/>
-        <w:rPr>
-          <w:rFonts w:ascii="Calibri" w:hAnsi="Calibri" w:eastAsia="Calibri" w:cs="Calibri"/>
-          <w:sz w:val="22"/>
-        </w:rPr>
-      </w:pPr>
-      <w:r>
-        <w:rPr>
-          <w:rFonts w:eastAsia="Calibri" w:cs="Calibri"/>
-          <w:b/>
-          <w:sz w:val="22"/>
-        </w:rPr>
-        <w:t>const</w:t>
-      </w:r>
-      <w:r>
-        <w:rPr>
-          <w:rFonts w:eastAsia="Calibri" w:cs="Calibri"/>
-          <w:sz w:val="22"/>
-        </w:rPr>
-        <w:t xml:space="preserve"> x </w:t>
-      </w:r>
-      <w:r>
-        <w:rPr>
-          <w:rFonts w:eastAsia="Calibri" w:cs="Calibri"/>
-          <w:b/>
-          <w:sz w:val="22"/>
-        </w:rPr>
-        <w:t>=</w:t>
-      </w:r>
-      <w:r>
-        <w:rPr>
-          <w:rFonts w:eastAsia="Calibri" w:cs="Calibri"/>
-          <w:sz w:val="22"/>
-        </w:rPr>
-        <w:t xml:space="preserve"> 5;</w:t>
-      </w:r>
-    </w:p>
-    <w:p>
-      <w:pPr>
-        <w:pStyle w:val="Normal"/>
-        <w:spacing w:lineRule="auto" w:line="252"/>
-        <w:rPr>
-          <w:rFonts w:ascii="Calibri" w:hAnsi="Calibri" w:eastAsia="Calibri" w:cs="Calibri"/>
-          <w:sz w:val="22"/>
-        </w:rPr>
-      </w:pPr>
-      <w:r>
-        <w:rPr>
-          <w:rFonts w:eastAsia="Calibri" w:cs="Calibri"/>
-          <w:sz w:val="22"/>
-        </w:rPr>
-        <w:t>Инструкция — это команда, которая выполняет действие. Инструкции не возвращают значения сами по себе. Они могут содержать одно или несколько выражений и управляют потоком выполнения программы.</w:t>
-      </w:r>
-    </w:p>
-    <w:p>
-      <w:pPr>
-        <w:pStyle w:val="Normal"/>
-        <w:spacing w:lineRule="auto" w:line="252"/>
-        <w:rPr>
-          <w:rFonts w:ascii="Calibri" w:hAnsi="Calibri" w:eastAsia="Calibri" w:cs="Calibri"/>
-          <w:sz w:val="22"/>
-        </w:rPr>
-      </w:pPr>
-      <w:r>
-        <w:rPr>
-          <w:rFonts w:eastAsia="Calibri" w:cs="Calibri"/>
-          <w:sz w:val="22"/>
-          <w:lang w:val="en-US"/>
-        </w:rPr>
-        <w:t xml:space="preserve">if, while, for, const, import— </w:t>
-      </w:r>
-      <w:r>
-        <w:rPr>
-          <w:rFonts w:eastAsia="Calibri" w:cs="Calibri"/>
-          <w:sz w:val="22"/>
-        </w:rPr>
-        <w:t>примеры</w:t>
-      </w:r>
-      <w:r>
-        <w:rPr>
-          <w:rFonts w:eastAsia="Calibri" w:cs="Calibri"/>
-          <w:sz w:val="22"/>
-          <w:lang w:val="en-US"/>
-        </w:rPr>
-        <w:t xml:space="preserve"> </w:t>
-      </w:r>
-      <w:r>
-        <w:rPr>
-          <w:rFonts w:eastAsia="Calibri" w:cs="Calibri"/>
-          <w:sz w:val="22"/>
-        </w:rPr>
-        <w:t>инструкций</w:t>
-      </w:r>
-      <w:r>
-        <w:rPr>
-          <w:rFonts w:eastAsia="Calibri" w:cs="Calibri"/>
-          <w:sz w:val="22"/>
-          <w:lang w:val="en-US"/>
-        </w:rPr>
-        <w:t xml:space="preserve">. </w:t>
-      </w:r>
-      <w:r>
-        <w:rPr>
-          <w:rFonts w:eastAsia="Calibri" w:cs="Calibri"/>
-          <w:sz w:val="22"/>
-        </w:rPr>
-        <w:t>Они производят или контролируют действия, но не превращаются в значения.</w:t>
+        <w:t xml:space="preserve">Выражения (вычисляемые конструкции)- </w:t>
+      </w:r>
+      <w:r>
+        <w:rPr>
+          <w:rFonts w:eastAsia="Calibri" w:cs="Calibri"/>
+          <w:sz w:val="22"/>
+        </w:rPr>
+        <w:t>э</w:t>
+      </w:r>
+      <w:r>
+        <w:rPr>
+          <w:rFonts w:eastAsia="Calibri" w:cs="Calibri"/>
+          <w:sz w:val="22"/>
+        </w:rPr>
+        <w:t>то комбинации операторов и операндов, которые возвращают значение.</w:t>
+      </w:r>
+    </w:p>
+    <w:p>
+      <w:pPr>
+        <w:pStyle w:val="Normal"/>
+        <w:spacing w:lineRule="auto" w:line="252"/>
+        <w:rPr>
+          <w:rFonts w:ascii="Calibri" w:hAnsi="Calibri" w:eastAsia="Calibri" w:cs="Calibri"/>
+          <w:sz w:val="22"/>
+        </w:rPr>
+      </w:pPr>
+      <w:r>
+        <w:rPr>
+          <w:rFonts w:eastAsia="Calibri" w:cs="Calibri"/>
+          <w:sz w:val="22"/>
+        </w:rPr>
+        <w:t>Например: 3 + 5, x * 2, функция(), "привет" + "мир" — все это выражения.</w:t>
+      </w:r>
+    </w:p>
+    <w:p>
+      <w:pPr>
+        <w:pStyle w:val="Normal"/>
+        <w:spacing w:lineRule="auto" w:line="252"/>
+        <w:rPr>
+          <w:rFonts w:ascii="Calibri" w:hAnsi="Calibri" w:eastAsia="Calibri" w:cs="Calibri"/>
+          <w:sz w:val="22"/>
+        </w:rPr>
+      </w:pPr>
+      <w:r>
+        <w:rPr>
+          <w:rFonts w:eastAsia="Calibri" w:cs="Calibri"/>
+          <w:sz w:val="22"/>
+        </w:rPr>
+        <w:t>Используются для вычислений, присваивания значений, вызова функций и т.д.</w:t>
+      </w:r>
+    </w:p>
+    <w:p>
+      <w:pPr>
+        <w:pStyle w:val="Normal"/>
+        <w:spacing w:lineRule="auto" w:line="252"/>
+        <w:rPr>
+          <w:rFonts w:ascii="Calibri" w:hAnsi="Calibri" w:eastAsia="Calibri" w:cs="Calibri"/>
+          <w:sz w:val="22"/>
+        </w:rPr>
+      </w:pPr>
+      <w:r>
+        <w:rPr>
+          <w:rFonts w:eastAsia="Calibri" w:cs="Calibri"/>
+          <w:sz w:val="22"/>
+        </w:rPr>
+        <w:t xml:space="preserve">Инструкции (операторы) - </w:t>
+      </w:r>
+      <w:r>
+        <w:rPr>
+          <w:rFonts w:eastAsia="Calibri" w:cs="Calibri"/>
+          <w:sz w:val="22"/>
+        </w:rPr>
+        <w:t>э</w:t>
+      </w:r>
+      <w:r>
+        <w:rPr>
+          <w:rFonts w:eastAsia="Calibri" w:cs="Calibri"/>
+          <w:sz w:val="22"/>
+        </w:rPr>
+        <w:t>то команды, которые выполняют определённое действие. Инструкции управляют потоком выполнения программы или изменяют состояние программы.</w:t>
+      </w:r>
+    </w:p>
+    <w:p>
+      <w:pPr>
+        <w:pStyle w:val="Normal"/>
+        <w:spacing w:lineRule="auto" w:line="252"/>
+        <w:rPr>
+          <w:rFonts w:ascii="Calibri" w:hAnsi="Calibri" w:eastAsia="Calibri" w:cs="Calibri"/>
+          <w:sz w:val="22"/>
+        </w:rPr>
+      </w:pPr>
+      <w:r>
+        <w:rPr>
+          <w:rFonts w:eastAsia="Calibri" w:cs="Calibri"/>
+          <w:sz w:val="22"/>
+        </w:rPr>
+        <w:t>Они могут содержать выражения внутри себя.</w:t>
+      </w:r>
+    </w:p>
+    <w:p>
+      <w:pPr>
+        <w:pStyle w:val="Normal"/>
+        <w:spacing w:lineRule="auto" w:line="252"/>
+        <w:rPr>
+          <w:rFonts w:ascii="Calibri" w:hAnsi="Calibri" w:eastAsia="Calibri" w:cs="Calibri"/>
+          <w:sz w:val="22"/>
+        </w:rPr>
+      </w:pPr>
+      <w:r>
+        <w:rPr>
+          <w:rFonts w:eastAsia="Calibri" w:cs="Calibri"/>
+          <w:sz w:val="22"/>
+        </w:rPr>
+        <w:t>Например: присваивание x = 10;, условный оператор if (x &gt; 5) { ... }, цикл for (...) { ... }.</w:t>
       </w:r>
     </w:p>
     <w:p>
@@ -2609,7 +2593,7 @@
         <mc:AlternateContent>
           <mc:Choice Requires="wps">
             <w:drawing>
-              <wp:anchor behindDoc="0" distT="0" distB="3175" distL="0" distR="3175" simplePos="0" locked="0" layoutInCell="1" allowOverlap="1" relativeHeight="35" wp14:anchorId="2AC726C6">
+              <wp:anchor behindDoc="0" distT="0" distB="0" distL="0" distR="0" simplePos="0" locked="0" layoutInCell="1" allowOverlap="1" relativeHeight="35" wp14:anchorId="2AC726C6">
                 <wp:simplePos x="0" y="0"/>
                 <wp:positionH relativeFrom="column">
                   <wp:posOffset>0</wp:posOffset>
@@ -2653,7 +2637,7 @@
           </mc:Choice>
           <mc:Fallback>
             <w:pict>
-              <v:rect id="shape_0" ID="Прямоугольник 13" path="m0,0l-2147483645,0l-2147483645,-2147483646l0,-2147483646xe" stroked="f" o:allowincell="f" style="position:absolute;margin-left:0pt;margin-top:0pt;width:49.95pt;height:49.95pt;mso-wrap-style:none;v-text-anchor:middle" wp14:anchorId="2AC726C6">
+              <v:rect id="shape_0" ID="Прямоугольник 13" path="m0,0l-2147483645,0l-2147483645,-2147483646l0,-2147483646xe" stroked="f" o:allowincell="f" style="position:absolute;margin-left:0pt;margin-top:0.05pt;width:49.95pt;height:49.95pt;mso-wrap-style:none;v-text-anchor:middle" wp14:anchorId="2AC726C6">
                 <v:fill o:detectmouseclick="t" on="false"/>
                 <v:stroke color="#3465a4" joinstyle="round" endcap="flat"/>
                 <w10:wrap type="none"/>
@@ -2684,7 +2668,7 @@
           <v:shape id="ole_rId9" type="_x0000_tole_rId9" style="width:170.9pt;height:50.7pt;mso-wrap-distance-right:0pt" filled="f" o:ole="">
             <v:imagedata r:id="rId10" o:title=""/>
           </v:shape>
-          <o:OLEObject Type="Embed" ProgID="StaticMetafile" ShapeID="ole_rId9" DrawAspect="Content" ObjectID="_1026252679" r:id="rId9"/>
+          <o:OLEObject Type="Embed" ProgID="StaticMetafile" ShapeID="ole_rId9" DrawAspect="Content" ObjectID="_249557758" r:id="rId9"/>
         </w:object>
       </w:r>
     </w:p>
@@ -2829,7 +2813,7 @@
         <mc:AlternateContent>
           <mc:Choice Requires="wps">
             <w:drawing>
-              <wp:anchor behindDoc="0" distT="0" distB="3175" distL="0" distR="3175" simplePos="0" locked="0" layoutInCell="1" allowOverlap="1" relativeHeight="36" wp14:anchorId="352744A2">
+              <wp:anchor behindDoc="0" distT="0" distB="0" distL="0" distR="0" simplePos="0" locked="0" layoutInCell="1" allowOverlap="1" relativeHeight="36" wp14:anchorId="352744A2">
                 <wp:simplePos x="0" y="0"/>
                 <wp:positionH relativeFrom="column">
                   <wp:posOffset>0</wp:posOffset>
@@ -2873,7 +2857,7 @@
           </mc:Choice>
           <mc:Fallback>
             <w:pict>
-              <v:rect id="shape_0" ID="Прямоугольник 12" path="m0,0l-2147483645,0l-2147483645,-2147483646l0,-2147483646xe" stroked="f" o:allowincell="f" style="position:absolute;margin-left:0pt;margin-top:0pt;width:49.95pt;height:49.95pt;mso-wrap-style:none;v-text-anchor:middle" wp14:anchorId="352744A2">
+              <v:rect id="shape_0" ID="Прямоугольник 12" path="m0,0l-2147483645,0l-2147483645,-2147483646l0,-2147483646xe" stroked="f" o:allowincell="f" style="position:absolute;margin-left:0pt;margin-top:0.05pt;width:49.95pt;height:49.95pt;mso-wrap-style:none;v-text-anchor:middle" wp14:anchorId="352744A2">
                 <v:fill o:detectmouseclick="t" on="false"/>
                 <v:stroke color="#3465a4" joinstyle="round" endcap="flat"/>
                 <w10:wrap type="none"/>
@@ -2904,7 +2888,7 @@
           <v:shape id="ole_rId11" type="_x0000_tole_rId11" style="width:293pt;height:102.05pt;mso-wrap-distance-right:0pt" filled="f" o:ole="">
             <v:imagedata r:id="rId12" o:title=""/>
           </v:shape>
-          <o:OLEObject Type="Embed" ProgID="StaticMetafile" ShapeID="ole_rId11" DrawAspect="Content" ObjectID="_1209222222" r:id="rId11"/>
+          <o:OLEObject Type="Embed" ProgID="StaticMetafile" ShapeID="ole_rId11" DrawAspect="Content" ObjectID="_270892487" r:id="rId11"/>
         </w:object>
       </w:r>
     </w:p>
@@ -3374,7 +3358,7 @@
         <mc:AlternateContent>
           <mc:Choice Requires="wps">
             <w:drawing>
-              <wp:anchor behindDoc="0" distT="0" distB="3175" distL="0" distR="3175" simplePos="0" locked="0" layoutInCell="1" allowOverlap="1" relativeHeight="37" wp14:anchorId="3E80D85D">
+              <wp:anchor behindDoc="0" distT="0" distB="0" distL="0" distR="0" simplePos="0" locked="0" layoutInCell="1" allowOverlap="1" relativeHeight="37" wp14:anchorId="3E80D85D">
                 <wp:simplePos x="0" y="0"/>
                 <wp:positionH relativeFrom="column">
                   <wp:posOffset>0</wp:posOffset>
@@ -3418,7 +3402,7 @@
           </mc:Choice>
           <mc:Fallback>
             <w:pict>
-              <v:rect id="shape_0" ID="Прямоугольник 11" path="m0,0l-2147483645,0l-2147483645,-2147483646l0,-2147483646xe" stroked="f" o:allowincell="f" style="position:absolute;margin-left:0pt;margin-top:0pt;width:49.95pt;height:49.95pt;mso-wrap-style:none;v-text-anchor:middle" wp14:anchorId="3E80D85D">
+              <v:rect id="shape_0" ID="Прямоугольник 11" path="m0,0l-2147483645,0l-2147483645,-2147483646l0,-2147483646xe" stroked="f" o:allowincell="f" style="position:absolute;margin-left:0pt;margin-top:0.05pt;width:49.95pt;height:49.95pt;mso-wrap-style:none;v-text-anchor:middle" wp14:anchorId="3E80D85D">
                 <v:fill o:detectmouseclick="t" on="false"/>
                 <v:stroke color="#3465a4" joinstyle="round" endcap="flat"/>
                 <w10:wrap type="none"/>
@@ -3449,7 +3433,7 @@
           <v:shape id="ole_rId13" type="_x0000_tole_rId13" style="width:202.25pt;height:154pt;mso-wrap-distance-right:0pt" filled="f" o:ole="">
             <v:imagedata r:id="rId14" o:title=""/>
           </v:shape>
-          <o:OLEObject Type="Embed" ProgID="StaticMetafile" ShapeID="ole_rId13" DrawAspect="Content" ObjectID="_336175151" r:id="rId13"/>
+          <o:OLEObject Type="Embed" ProgID="StaticMetafile" ShapeID="ole_rId13" DrawAspect="Content" ObjectID="_1038193437" r:id="rId13"/>
         </w:object>
       </w:r>
     </w:p>
@@ -8267,7 +8251,7 @@
         <mc:AlternateContent>
           <mc:Choice Requires="wps">
             <w:drawing>
-              <wp:anchor behindDoc="0" distT="0" distB="3175" distL="0" distR="3175" simplePos="0" locked="0" layoutInCell="1" allowOverlap="1" relativeHeight="38" wp14:anchorId="6FF935A2">
+              <wp:anchor behindDoc="0" distT="0" distB="0" distL="0" distR="0" simplePos="0" locked="0" layoutInCell="1" allowOverlap="1" relativeHeight="38" wp14:anchorId="6FF935A2">
                 <wp:simplePos x="0" y="0"/>
                 <wp:positionH relativeFrom="column">
                   <wp:posOffset>0</wp:posOffset>
@@ -8311,7 +8295,7 @@
           </mc:Choice>
           <mc:Fallback>
             <w:pict>
-              <v:rect id="shape_0" ID="Прямоугольник 10" path="m0,0l-2147483645,0l-2147483645,-2147483646l0,-2147483646xe" stroked="f" o:allowincell="f" style="position:absolute;margin-left:0pt;margin-top:0pt;width:49.95pt;height:49.95pt;mso-wrap-style:none;v-text-anchor:middle" wp14:anchorId="6FF935A2">
+              <v:rect id="shape_0" ID="Прямоугольник 10" path="m0,0l-2147483645,0l-2147483645,-2147483646l0,-2147483646xe" stroked="f" o:allowincell="f" style="position:absolute;margin-left:0pt;margin-top:0.05pt;width:49.95pt;height:49.95pt;mso-wrap-style:none;v-text-anchor:middle" wp14:anchorId="6FF935A2">
                 <v:fill o:detectmouseclick="t" on="false"/>
                 <v:stroke color="#3465a4" joinstyle="round" endcap="flat"/>
                 <w10:wrap type="none"/>
@@ -8342,7 +8326,7 @@
           <v:shape id="ole_rId25" type="_x0000_tole_rId25" style="width:390.7pt;height:193.45pt;mso-wrap-distance-right:0pt" filled="f" o:ole="">
             <v:imagedata r:id="rId26" o:title=""/>
           </v:shape>
-          <o:OLEObject Type="Embed" ProgID="StaticDib" ShapeID="ole_rId25" DrawAspect="Content" ObjectID="_1184851760" r:id="rId25"/>
+          <o:OLEObject Type="Embed" ProgID="StaticDib" ShapeID="ole_rId25" DrawAspect="Content" ObjectID="_1622900183" r:id="rId25"/>
         </w:object>
       </w:r>
     </w:p>
@@ -8378,7 +8362,7 @@
         <mc:AlternateContent>
           <mc:Choice Requires="wps">
             <w:drawing>
-              <wp:anchor behindDoc="0" distT="0" distB="3175" distL="0" distR="3175" simplePos="0" locked="0" layoutInCell="1" allowOverlap="1" relativeHeight="39" wp14:anchorId="468B7D7D">
+              <wp:anchor behindDoc="0" distT="0" distB="0" distL="0" distR="0" simplePos="0" locked="0" layoutInCell="1" allowOverlap="1" relativeHeight="39" wp14:anchorId="468B7D7D">
                 <wp:simplePos x="0" y="0"/>
                 <wp:positionH relativeFrom="column">
                   <wp:posOffset>0</wp:posOffset>
@@ -8422,7 +8406,7 @@
           </mc:Choice>
           <mc:Fallback>
             <w:pict>
-              <v:rect id="shape_0" ID="Прямоугольник 9" path="m0,0l-2147483645,0l-2147483645,-2147483646l0,-2147483646xe" stroked="f" o:allowincell="f" style="position:absolute;margin-left:0pt;margin-top:0pt;width:49.95pt;height:49.95pt;mso-wrap-style:none;v-text-anchor:middle" wp14:anchorId="468B7D7D">
+              <v:rect id="shape_0" ID="Прямоугольник 9" path="m0,0l-2147483645,0l-2147483645,-2147483646l0,-2147483646xe" stroked="f" o:allowincell="f" style="position:absolute;margin-left:0pt;margin-top:0.05pt;width:49.95pt;height:49.95pt;mso-wrap-style:none;v-text-anchor:middle" wp14:anchorId="468B7D7D">
                 <v:fill o:detectmouseclick="t" on="false"/>
                 <v:stroke color="#3465a4" joinstyle="round" endcap="flat"/>
                 <w10:wrap type="none"/>
@@ -8453,7 +8437,7 @@
           <v:shape id="ole_rId27" type="_x0000_tole_rId27" style="width:322.45pt;height:162.8pt;mso-wrap-distance-right:0pt" filled="f" o:ole="">
             <v:imagedata r:id="rId28" o:title=""/>
           </v:shape>
-          <o:OLEObject Type="Embed" ProgID="StaticDib" ShapeID="ole_rId27" DrawAspect="Content" ObjectID="_1148660604" r:id="rId27"/>
+          <o:OLEObject Type="Embed" ProgID="StaticDib" ShapeID="ole_rId27" DrawAspect="Content" ObjectID="_2073058017" r:id="rId27"/>
         </w:object>
       </w:r>
     </w:p>
@@ -8543,7 +8527,7 @@
         <mc:AlternateContent>
           <mc:Choice Requires="wps">
             <w:drawing>
-              <wp:anchor behindDoc="0" distT="0" distB="3175" distL="0" distR="3175" simplePos="0" locked="0" layoutInCell="1" allowOverlap="1" relativeHeight="40" wp14:anchorId="705A0524">
+              <wp:anchor behindDoc="0" distT="0" distB="0" distL="0" distR="0" simplePos="0" locked="0" layoutInCell="1" allowOverlap="1" relativeHeight="40" wp14:anchorId="705A0524">
                 <wp:simplePos x="0" y="0"/>
                 <wp:positionH relativeFrom="column">
                   <wp:posOffset>0</wp:posOffset>
@@ -8587,7 +8571,7 @@
           </mc:Choice>
           <mc:Fallback>
             <w:pict>
-              <v:rect id="shape_0" ID="Прямоугольник 8" path="m0,0l-2147483645,0l-2147483645,-2147483646l0,-2147483646xe" stroked="f" o:allowincell="f" style="position:absolute;margin-left:0pt;margin-top:0pt;width:49.95pt;height:49.95pt;mso-wrap-style:none;v-text-anchor:middle" wp14:anchorId="705A0524">
+              <v:rect id="shape_0" ID="Прямоугольник 8" path="m0,0l-2147483645,0l-2147483645,-2147483646l0,-2147483646xe" stroked="f" o:allowincell="f" style="position:absolute;margin-left:0pt;margin-top:0.05pt;width:49.95pt;height:49.95pt;mso-wrap-style:none;v-text-anchor:middle" wp14:anchorId="705A0524">
                 <v:fill o:detectmouseclick="t" on="false"/>
                 <v:stroke color="#3465a4" joinstyle="round" endcap="flat"/>
                 <w10:wrap type="none"/>
@@ -8618,7 +8602,7 @@
           <v:shape id="ole_rId29" type="_x0000_tole_rId29" style="width:224.75pt;height:53.85pt;mso-wrap-distance-right:0pt" filled="f" o:ole="">
             <v:imagedata r:id="rId30" o:title=""/>
           </v:shape>
-          <o:OLEObject Type="Embed" ProgID="StaticMetafile" ShapeID="ole_rId29" DrawAspect="Content" ObjectID="_1421864844" r:id="rId29"/>
+          <o:OLEObject Type="Embed" ProgID="StaticMetafile" ShapeID="ole_rId29" DrawAspect="Content" ObjectID="_1568913309" r:id="rId29"/>
         </w:object>
       </w:r>
     </w:p>
@@ -8654,7 +8638,7 @@
         <mc:AlternateContent>
           <mc:Choice Requires="wps">
             <w:drawing>
-              <wp:anchor behindDoc="0" distT="0" distB="3175" distL="0" distR="3175" simplePos="0" locked="0" layoutInCell="1" allowOverlap="1" relativeHeight="41" wp14:anchorId="48842306">
+              <wp:anchor behindDoc="0" distT="0" distB="0" distL="0" distR="0" simplePos="0" locked="0" layoutInCell="1" allowOverlap="1" relativeHeight="41" wp14:anchorId="48842306">
                 <wp:simplePos x="0" y="0"/>
                 <wp:positionH relativeFrom="column">
                   <wp:posOffset>0</wp:posOffset>
@@ -8698,7 +8682,7 @@
           </mc:Choice>
           <mc:Fallback>
             <w:pict>
-              <v:rect id="shape_0" ID="Прямоугольник 7" path="m0,0l-2147483645,0l-2147483645,-2147483646l0,-2147483646xe" stroked="f" o:allowincell="f" style="position:absolute;margin-left:0pt;margin-top:0pt;width:49.95pt;height:49.95pt;mso-wrap-style:none;v-text-anchor:middle" wp14:anchorId="48842306">
+              <v:rect id="shape_0" ID="Прямоугольник 7" path="m0,0l-2147483645,0l-2147483645,-2147483646l0,-2147483646xe" stroked="f" o:allowincell="f" style="position:absolute;margin-left:0pt;margin-top:0.05pt;width:49.95pt;height:49.95pt;mso-wrap-style:none;v-text-anchor:middle" wp14:anchorId="48842306">
                 <v:fill o:detectmouseclick="t" on="false"/>
                 <v:stroke color="#3465a4" joinstyle="round" endcap="flat"/>
                 <w10:wrap type="none"/>
@@ -8729,7 +8713,7 @@
           <v:shape id="ole_rId31" type="_x0000_tole_rId31" style="width:244.15pt;height:43.2pt;mso-wrap-distance-right:0pt" filled="f" o:ole="">
             <v:imagedata r:id="rId32" o:title=""/>
           </v:shape>
-          <o:OLEObject Type="Embed" ProgID="StaticMetafile" ShapeID="ole_rId31" DrawAspect="Content" ObjectID="_330869434" r:id="rId31"/>
+          <o:OLEObject Type="Embed" ProgID="StaticMetafile" ShapeID="ole_rId31" DrawAspect="Content" ObjectID="_20934293" r:id="rId31"/>
         </w:object>
       </w:r>
     </w:p>
@@ -8765,7 +8749,7 @@
         <mc:AlternateContent>
           <mc:Choice Requires="wps">
             <w:drawing>
-              <wp:anchor behindDoc="0" distT="0" distB="3175" distL="0" distR="3175" simplePos="0" locked="0" layoutInCell="1" allowOverlap="1" relativeHeight="42" wp14:anchorId="10407B38">
+              <wp:anchor behindDoc="0" distT="0" distB="0" distL="0" distR="0" simplePos="0" locked="0" layoutInCell="1" allowOverlap="1" relativeHeight="42" wp14:anchorId="10407B38">
                 <wp:simplePos x="0" y="0"/>
                 <wp:positionH relativeFrom="column">
                   <wp:posOffset>0</wp:posOffset>
@@ -8809,7 +8793,7 @@
           </mc:Choice>
           <mc:Fallback>
             <w:pict>
-              <v:rect id="shape_0" ID="Прямоугольник 6" path="m0,0l-2147483645,0l-2147483645,-2147483646l0,-2147483646xe" stroked="f" o:allowincell="f" style="position:absolute;margin-left:0pt;margin-top:0pt;width:49.95pt;height:49.95pt;mso-wrap-style:none;v-text-anchor:middle" wp14:anchorId="10407B38">
+              <v:rect id="shape_0" ID="Прямоугольник 6" path="m0,0l-2147483645,0l-2147483645,-2147483646l0,-2147483646xe" stroked="f" o:allowincell="f" style="position:absolute;margin-left:0pt;margin-top:0.05pt;width:49.95pt;height:49.95pt;mso-wrap-style:none;v-text-anchor:middle" wp14:anchorId="10407B38">
                 <v:fill o:detectmouseclick="t" on="false"/>
                 <v:stroke color="#3465a4" joinstyle="round" endcap="flat"/>
                 <w10:wrap type="none"/>
@@ -8840,7 +8824,7 @@
           <v:shape id="ole_rId33" type="_x0000_tole_rId33" style="width:257.3pt;height:102.05pt;mso-wrap-distance-right:0pt" filled="f" o:ole="">
             <v:imagedata r:id="rId34" o:title=""/>
           </v:shape>
-          <o:OLEObject Type="Embed" ProgID="StaticMetafile" ShapeID="ole_rId33" DrawAspect="Content" ObjectID="_695575489" r:id="rId33"/>
+          <o:OLEObject Type="Embed" ProgID="StaticMetafile" ShapeID="ole_rId33" DrawAspect="Content" ObjectID="_1592533498" r:id="rId33"/>
         </w:object>
       </w:r>
     </w:p>
@@ -8876,7 +8860,7 @@
         <mc:AlternateContent>
           <mc:Choice Requires="wps">
             <w:drawing>
-              <wp:anchor behindDoc="0" distT="0" distB="3175" distL="0" distR="3175" simplePos="0" locked="0" layoutInCell="1" allowOverlap="1" relativeHeight="43" wp14:anchorId="14C3C540">
+              <wp:anchor behindDoc="0" distT="0" distB="0" distL="0" distR="0" simplePos="0" locked="0" layoutInCell="1" allowOverlap="1" relativeHeight="43" wp14:anchorId="14C3C540">
                 <wp:simplePos x="0" y="0"/>
                 <wp:positionH relativeFrom="column">
                   <wp:posOffset>0</wp:posOffset>
@@ -8920,7 +8904,7 @@
           </mc:Choice>
           <mc:Fallback>
             <w:pict>
-              <v:rect id="shape_0" ID="Прямоугольник 5" path="m0,0l-2147483645,0l-2147483645,-2147483646l0,-2147483646xe" stroked="f" o:allowincell="f" style="position:absolute;margin-left:0pt;margin-top:0pt;width:49.95pt;height:49.95pt;mso-wrap-style:none;v-text-anchor:middle" wp14:anchorId="14C3C540">
+              <v:rect id="shape_0" ID="Прямоугольник 5" path="m0,0l-2147483645,0l-2147483645,-2147483646l0,-2147483646xe" stroked="f" o:allowincell="f" style="position:absolute;margin-left:0pt;margin-top:0.05pt;width:49.95pt;height:49.95pt;mso-wrap-style:none;v-text-anchor:middle" wp14:anchorId="14C3C540">
                 <v:fill o:detectmouseclick="t" on="false"/>
                 <v:stroke color="#3465a4" joinstyle="round" endcap="flat"/>
                 <w10:wrap type="none"/>
@@ -8951,7 +8935,7 @@
           <v:shape id="ole_rId35" type="_x0000_tole_rId35" style="width:244.15pt;height:102.05pt;mso-wrap-distance-right:0pt" filled="f" o:ole="">
             <v:imagedata r:id="rId36" o:title=""/>
           </v:shape>
-          <o:OLEObject Type="Embed" ProgID="StaticMetafile" ShapeID="ole_rId35" DrawAspect="Content" ObjectID="_1250955946" r:id="rId35"/>
+          <o:OLEObject Type="Embed" ProgID="StaticMetafile" ShapeID="ole_rId35" DrawAspect="Content" ObjectID="_330356262" r:id="rId35"/>
         </w:object>
       </w:r>
     </w:p>
@@ -8987,7 +8971,7 @@
         <mc:AlternateContent>
           <mc:Choice Requires="wps">
             <w:drawing>
-              <wp:anchor behindDoc="0" distT="0" distB="3175" distL="0" distR="3175" simplePos="0" locked="0" layoutInCell="1" allowOverlap="1" relativeHeight="44" wp14:anchorId="3572DAAD">
+              <wp:anchor behindDoc="0" distT="0" distB="0" distL="0" distR="0" simplePos="0" locked="0" layoutInCell="1" allowOverlap="1" relativeHeight="44" wp14:anchorId="3572DAAD">
                 <wp:simplePos x="0" y="0"/>
                 <wp:positionH relativeFrom="column">
                   <wp:posOffset>0</wp:posOffset>
@@ -9031,7 +9015,7 @@
           </mc:Choice>
           <mc:Fallback>
             <w:pict>
-              <v:rect id="shape_0" ID="Прямоугольник 4" path="m0,0l-2147483645,0l-2147483645,-2147483646l0,-2147483646xe" stroked="f" o:allowincell="f" style="position:absolute;margin-left:0pt;margin-top:0pt;width:49.95pt;height:49.95pt;mso-wrap-style:none;v-text-anchor:middle" wp14:anchorId="3572DAAD">
+              <v:rect id="shape_0" ID="Прямоугольник 4" path="m0,0l-2147483645,0l-2147483645,-2147483646l0,-2147483646xe" stroked="f" o:allowincell="f" style="position:absolute;margin-left:0pt;margin-top:0.05pt;width:49.95pt;height:49.95pt;mso-wrap-style:none;v-text-anchor:middle" wp14:anchorId="3572DAAD">
                 <v:fill o:detectmouseclick="t" on="false"/>
                 <v:stroke color="#3465a4" joinstyle="round" endcap="flat"/>
                 <w10:wrap type="none"/>
@@ -9062,7 +9046,7 @@
           <v:shape id="ole_rId37" type="_x0000_tole_rId37" style="width:215.35pt;height:44.45pt;mso-wrap-distance-right:0pt" filled="f" o:ole="">
             <v:imagedata r:id="rId38" o:title=""/>
           </v:shape>
-          <o:OLEObject Type="Embed" ProgID="StaticMetafile" ShapeID="ole_rId37" DrawAspect="Content" ObjectID="_1502145320" r:id="rId37"/>
+          <o:OLEObject Type="Embed" ProgID="StaticMetafile" ShapeID="ole_rId37" DrawAspect="Content" ObjectID="_136930433" r:id="rId37"/>
         </w:object>
       </w:r>
     </w:p>
@@ -9098,7 +9082,7 @@
         <mc:AlternateContent>
           <mc:Choice Requires="wps">
             <w:drawing>
-              <wp:anchor behindDoc="0" distT="0" distB="3175" distL="0" distR="3175" simplePos="0" locked="0" layoutInCell="1" allowOverlap="1" relativeHeight="45" wp14:anchorId="123C020E">
+              <wp:anchor behindDoc="0" distT="0" distB="0" distL="0" distR="0" simplePos="0" locked="0" layoutInCell="1" allowOverlap="1" relativeHeight="45" wp14:anchorId="123C020E">
                 <wp:simplePos x="0" y="0"/>
                 <wp:positionH relativeFrom="column">
                   <wp:posOffset>0</wp:posOffset>
@@ -9142,7 +9126,7 @@
           </mc:Choice>
           <mc:Fallback>
             <w:pict>
-              <v:rect id="shape_0" ID="Прямоугольник 3" path="m0,0l-2147483645,0l-2147483645,-2147483646l0,-2147483646xe" stroked="f" o:allowincell="f" style="position:absolute;margin-left:0pt;margin-top:0pt;width:49.95pt;height:49.95pt;mso-wrap-style:none;v-text-anchor:middle" wp14:anchorId="123C020E">
+              <v:rect id="shape_0" ID="Прямоугольник 3" path="m0,0l-2147483645,0l-2147483645,-2147483646l0,-2147483646xe" stroked="f" o:allowincell="f" style="position:absolute;margin-left:0pt;margin-top:0.05pt;width:49.95pt;height:49.95pt;mso-wrap-style:none;v-text-anchor:middle" wp14:anchorId="123C020E">
                 <v:fill o:detectmouseclick="t" on="false"/>
                 <v:stroke color="#3465a4" joinstyle="round" endcap="flat"/>
                 <w10:wrap type="none"/>
@@ -9173,7 +9157,7 @@
           <v:shape id="ole_rId39" type="_x0000_tole_rId39" style="width:306.8pt;height:29.45pt;mso-wrap-distance-right:0pt" filled="f" o:ole="">
             <v:imagedata r:id="rId40" o:title=""/>
           </v:shape>
-          <o:OLEObject Type="Embed" ProgID="StaticMetafile" ShapeID="ole_rId39" DrawAspect="Content" ObjectID="_1648585142" r:id="rId39"/>
+          <o:OLEObject Type="Embed" ProgID="StaticMetafile" ShapeID="ole_rId39" DrawAspect="Content" ObjectID="_142438884" r:id="rId39"/>
         </w:object>
       </w:r>
     </w:p>
@@ -9220,7 +9204,7 @@
         <mc:AlternateContent>
           <mc:Choice Requires="wps">
             <w:drawing>
-              <wp:anchor behindDoc="0" distT="0" distB="3175" distL="0" distR="3175" simplePos="0" locked="0" layoutInCell="1" allowOverlap="1" relativeHeight="46" wp14:anchorId="23279972">
+              <wp:anchor behindDoc="0" distT="0" distB="0" distL="0" distR="0" simplePos="0" locked="0" layoutInCell="1" allowOverlap="1" relativeHeight="46" wp14:anchorId="23279972">
                 <wp:simplePos x="0" y="0"/>
                 <wp:positionH relativeFrom="column">
                   <wp:posOffset>0</wp:posOffset>
@@ -9264,7 +9248,7 @@
           </mc:Choice>
           <mc:Fallback>
             <w:pict>
-              <v:rect id="shape_0" ID="Прямоугольник 2" path="m0,0l-2147483645,0l-2147483645,-2147483646l0,-2147483646xe" stroked="f" o:allowincell="f" style="position:absolute;margin-left:0pt;margin-top:0pt;width:49.95pt;height:49.95pt;mso-wrap-style:none;v-text-anchor:middle" wp14:anchorId="23279972">
+              <v:rect id="shape_0" ID="Прямоугольник 2" path="m0,0l-2147483645,0l-2147483645,-2147483646l0,-2147483646xe" stroked="f" o:allowincell="f" style="position:absolute;margin-left:0pt;margin-top:0.05pt;width:49.95pt;height:49.95pt;mso-wrap-style:none;v-text-anchor:middle" wp14:anchorId="23279972">
                 <v:fill o:detectmouseclick="t" on="false"/>
                 <v:stroke color="#3465a4" joinstyle="round" endcap="flat"/>
                 <w10:wrap type="none"/>
@@ -9295,7 +9279,7 @@
           <v:shape id="ole_rId41" type="_x0000_tole_rId41" style="width:252.95pt;height:105.2pt;mso-wrap-distance-right:0pt" filled="f" o:ole="">
             <v:imagedata r:id="rId42" o:title=""/>
           </v:shape>
-          <o:OLEObject Type="Embed" ProgID="StaticMetafile" ShapeID="ole_rId41" DrawAspect="Content" ObjectID="_51699227" r:id="rId41"/>
+          <o:OLEObject Type="Embed" ProgID="StaticMetafile" ShapeID="ole_rId41" DrawAspect="Content" ObjectID="_525665825" r:id="rId41"/>
         </w:object>
       </w:r>
     </w:p>
@@ -9519,7 +9503,7 @@
         <mc:AlternateContent>
           <mc:Choice Requires="wps">
             <w:drawing>
-              <wp:anchor behindDoc="0" distT="0" distB="3175" distL="0" distR="3175" simplePos="0" locked="0" layoutInCell="1" allowOverlap="1" relativeHeight="47" wp14:anchorId="41367365">
+              <wp:anchor behindDoc="0" distT="0" distB="0" distL="0" distR="0" simplePos="0" locked="0" layoutInCell="1" allowOverlap="1" relativeHeight="47" wp14:anchorId="41367365">
                 <wp:simplePos x="0" y="0"/>
                 <wp:positionH relativeFrom="column">
                   <wp:posOffset>0</wp:posOffset>
@@ -9563,7 +9547,7 @@
           </mc:Choice>
           <mc:Fallback>
             <w:pict>
-              <v:rect id="shape_0" ID="Прямоугольник 1" path="m0,0l-2147483645,0l-2147483645,-2147483646l0,-2147483646xe" stroked="f" o:allowincell="f" style="position:absolute;margin-left:0pt;margin-top:0pt;width:49.95pt;height:49.95pt;mso-wrap-style:none;v-text-anchor:middle" wp14:anchorId="41367365">
+              <v:rect id="shape_0" ID="Прямоугольник 1" path="m0,0l-2147483645,0l-2147483645,-2147483646l0,-2147483646xe" stroked="f" o:allowincell="f" style="position:absolute;margin-left:0pt;margin-top:0.05pt;width:49.95pt;height:49.95pt;mso-wrap-style:none;v-text-anchor:middle" wp14:anchorId="41367365">
                 <v:fill o:detectmouseclick="t" on="false"/>
                 <v:stroke color="#3465a4" joinstyle="round" endcap="flat"/>
                 <w10:wrap type="none"/>
@@ -9594,7 +9578,7 @@
           <v:shape id="ole_rId43" type="_x0000_tole_rId43" style="width:211.6pt;height:228.5pt;mso-wrap-distance-right:0pt" filled="f" o:ole="">
             <v:imagedata r:id="rId44" o:title=""/>
           </v:shape>
-          <o:OLEObject Type="Embed" ProgID="StaticDib" ShapeID="ole_rId43" DrawAspect="Content" ObjectID="_641967762" r:id="rId43"/>
+          <o:OLEObject Type="Embed" ProgID="StaticDib" ShapeID="ole_rId43" DrawAspect="Content" ObjectID="_1092092014" r:id="rId43"/>
         </w:object>
       </w:r>
     </w:p>
@@ -12061,10 +12045,7 @@
               </w:rPr>
             </w:pPr>
             <w:r>
-              <w:rPr>
-                <w:kern w:val="2"/>
-                <w:lang w:bidi="ar-SA"/>
-              </w:rPr>
+              <w:rPr/>
               <w:drawing>
                 <wp:inline distT="0" distB="0" distL="0" distR="0">
                   <wp:extent cx="2432685" cy="2727325"/>
@@ -12120,9 +12101,7 @@
               <w:rPr>
                 <w:rFonts w:eastAsia="Calibri" w:cs="Calibri" w:cstheme="minorHAnsi"/>
                 <w:b/>
-                <w:kern w:val="2"/>
                 <w:sz w:val="22"/>
-                <w:lang w:val="ru-RU" w:bidi="ar-SA"/>
               </w:rPr>
             </w:r>
           </w:p>
@@ -12189,10 +12168,7 @@
               </w:rPr>
             </w:pPr>
             <w:r>
-              <w:rPr>
-                <w:kern w:val="2"/>
-                <w:lang w:bidi="ar-SA"/>
-              </w:rPr>
+              <w:rPr/>
               <w:drawing>
                 <wp:inline distT="0" distB="0" distL="0" distR="0">
                   <wp:extent cx="2480310" cy="2711450"/>
@@ -12248,9 +12224,7 @@
               <w:rPr>
                 <w:rFonts w:eastAsia="Calibri" w:cs="Calibri" w:cstheme="minorHAnsi"/>
                 <w:b/>
-                <w:kern w:val="2"/>
                 <w:sz w:val="22"/>
-                <w:lang w:val="ru-RU" w:bidi="ar-SA"/>
               </w:rPr>
             </w:r>
           </w:p>
@@ -14670,12 +14644,12 @@
       <w:jc w:val="left"/>
     </w:pPr>
     <w:rPr>
-      <w:rFonts w:eastAsia="" w:eastAsiaTheme="minorEastAsia" w:ascii="Calibri" w:hAnsi="Calibri" w:cs=""/>
+      <w:rFonts w:ascii="Calibri" w:hAnsi="Calibri" w:eastAsia="" w:cs="" w:eastAsiaTheme="minorEastAsia"/>
       <w:color w:val="auto"/>
       <w:kern w:val="2"/>
       <w:sz w:val="24"/>
       <w:szCs w:val="24"/>
-      <w:lang w:eastAsia="ru-RU" w:val="ru-RU" w:bidi="ar-SA"/>
+      <w:lang w:val="ru-RU" w:eastAsia="ru-RU" w:bidi="ar-SA"/>
     </w:rPr>
   </w:style>
   <w:style w:type="paragraph" w:styleId="Heading1">
@@ -15084,7 +15058,21 @@
       <w:spacing w:val="5"/>
     </w:rPr>
   </w:style>
-  <w:style w:type="paragraph" w:styleId="Style8">
+  <w:style w:type="character" w:styleId="Style8">
+    <w:name w:val="Маркеры"/>
+    <w:qFormat/>
+    <w:rPr>
+      <w:rFonts w:ascii="OpenSymbol" w:hAnsi="OpenSymbol" w:eastAsia="OpenSymbol" w:cs="OpenSymbol"/>
+    </w:rPr>
+  </w:style>
+  <w:style w:type="character" w:styleId="Style9">
+    <w:name w:val="Исходный текст"/>
+    <w:qFormat/>
+    <w:rPr>
+      <w:rFonts w:ascii="Liberation Mono" w:hAnsi="Liberation Mono" w:eastAsia="Liberation Mono" w:cs="Liberation Mono"/>
+    </w:rPr>
+  </w:style>
+  <w:style w:type="paragraph" w:styleId="Style10">
     <w:name w:val="Заголовок"/>
     <w:basedOn w:val="Normal"/>
     <w:next w:val="BodyText"/>
@@ -15131,7 +15119,7 @@
       <w:szCs w:val="24"/>
     </w:rPr>
   </w:style>
-  <w:style w:type="paragraph" w:styleId="Style9">
+  <w:style w:type="paragraph" w:styleId="Style11">
     <w:name w:val="Указатель"/>
     <w:basedOn w:val="Normal"/>
     <w:qFormat/>
@@ -15233,7 +15221,7 @@
       <w:color w:themeColor="accent1" w:themeShade="bf" w:val="2F5496"/>
     </w:rPr>
   </w:style>
-  <w:style w:type="numbering" w:styleId="Style10" w:default="1">
+  <w:style w:type="numbering" w:styleId="Style12" w:default="1">
     <w:name w:val="Без списка"/>
     <w:uiPriority w:val="99"/>
     <w:semiHidden/>

--- a/metalamp-JL-1-/metalamp_JL-1-JS.docx
+++ b/metalamp-JL-1-/metalamp_JL-1-JS.docx
@@ -436,7 +436,7 @@
           <v:shape id="ole_rId2" type="_x0000_tole_rId2" style="width:241.65pt;height:78.9pt;mso-wrap-distance-right:0pt" filled="f" o:ole="">
             <v:imagedata r:id="rId3" o:title=""/>
           </v:shape>
-          <o:OLEObject Type="Embed" ProgID="StaticDib" ShapeID="ole_rId2" DrawAspect="Content" ObjectID="_81402146" r:id="rId2"/>
+          <o:OLEObject Type="Embed" ProgID="StaticDib" ShapeID="ole_rId2" DrawAspect="Content" ObjectID="_2094488752" r:id="rId2"/>
         </w:object>
       </w:r>
     </w:p>
@@ -547,7 +547,7 @@
           <v:shape id="ole_rId4" type="_x0000_tole_rId4" style="width:262.35pt;height:41.3pt;mso-wrap-distance-right:0pt" filled="f" o:ole="">
             <v:imagedata r:id="rId5" o:title=""/>
           </v:shape>
-          <o:OLEObject Type="Embed" ProgID="StaticDib" ShapeID="ole_rId4" DrawAspect="Content" ObjectID="_1973390483" r:id="rId4"/>
+          <o:OLEObject Type="Embed" ProgID="StaticDib" ShapeID="ole_rId4" DrawAspect="Content" ObjectID="_1351978628" r:id="rId4"/>
         </w:object>
       </w:r>
     </w:p>
@@ -2399,21 +2399,7 @@
           <w:rFonts w:eastAsia="Calibri" w:cs="Calibri"/>
           <w:sz w:val="22"/>
         </w:rPr>
-        <w:t xml:space="preserve">Выражения (вычисляемые конструкции)- </w:t>
-      </w:r>
-      <w:r>
-        <w:rPr>
-          <w:rFonts w:eastAsia="Calibri" w:cs="Calibri"/>
-          <w:sz w:val="22"/>
-        </w:rPr>
-        <w:t>э</w:t>
-      </w:r>
-      <w:r>
-        <w:rPr>
-          <w:rFonts w:eastAsia="Calibri" w:cs="Calibri"/>
-          <w:sz w:val="22"/>
-        </w:rPr>
-        <w:t>то комбинации операторов и операндов, которые возвращают значение.</w:t>
+        <w:t>Выражения (вычисляемые конструкции)- это комбинации операторов и операндов, которые возвращают значение.</w:t>
       </w:r>
     </w:p>
     <w:p>
@@ -2464,21 +2450,7 @@
           <w:rFonts w:eastAsia="Calibri" w:cs="Calibri"/>
           <w:sz w:val="22"/>
         </w:rPr>
-        <w:t xml:space="preserve">Инструкции (операторы) - </w:t>
-      </w:r>
-      <w:r>
-        <w:rPr>
-          <w:rFonts w:eastAsia="Calibri" w:cs="Calibri"/>
-          <w:sz w:val="22"/>
-        </w:rPr>
-        <w:t>э</w:t>
-      </w:r>
-      <w:r>
-        <w:rPr>
-          <w:rFonts w:eastAsia="Calibri" w:cs="Calibri"/>
-          <w:sz w:val="22"/>
-        </w:rPr>
-        <w:t>то команды, которые выполняют определённое действие. Инструкции управляют потоком выполнения программы или изменяют состояние программы.</w:t>
+        <w:t>Инструкции (операторы) - это команды, которые выполняют определённое действие. Инструкции управляют потоком выполнения программы или изменяют состояние программы.</w:t>
       </w:r>
     </w:p>
     <w:p>
@@ -2668,7 +2640,7 @@
           <v:shape id="ole_rId9" type="_x0000_tole_rId9" style="width:170.9pt;height:50.7pt;mso-wrap-distance-right:0pt" filled="f" o:ole="">
             <v:imagedata r:id="rId10" o:title=""/>
           </v:shape>
-          <o:OLEObject Type="Embed" ProgID="StaticMetafile" ShapeID="ole_rId9" DrawAspect="Content" ObjectID="_249557758" r:id="rId9"/>
+          <o:OLEObject Type="Embed" ProgID="StaticMetafile" ShapeID="ole_rId9" DrawAspect="Content" ObjectID="_2141187532" r:id="rId9"/>
         </w:object>
       </w:r>
     </w:p>
@@ -2888,7 +2860,7 @@
           <v:shape id="ole_rId11" type="_x0000_tole_rId11" style="width:293pt;height:102.05pt;mso-wrap-distance-right:0pt" filled="f" o:ole="">
             <v:imagedata r:id="rId12" o:title=""/>
           </v:shape>
-          <o:OLEObject Type="Embed" ProgID="StaticMetafile" ShapeID="ole_rId11" DrawAspect="Content" ObjectID="_270892487" r:id="rId11"/>
+          <o:OLEObject Type="Embed" ProgID="StaticMetafile" ShapeID="ole_rId11" DrawAspect="Content" ObjectID="_1964690006" r:id="rId11"/>
         </w:object>
       </w:r>
     </w:p>
@@ -3433,7 +3405,7 @@
           <v:shape id="ole_rId13" type="_x0000_tole_rId13" style="width:202.25pt;height:154pt;mso-wrap-distance-right:0pt" filled="f" o:ole="">
             <v:imagedata r:id="rId14" o:title=""/>
           </v:shape>
-          <o:OLEObject Type="Embed" ProgID="StaticMetafile" ShapeID="ole_rId13" DrawAspect="Content" ObjectID="_1038193437" r:id="rId13"/>
+          <o:OLEObject Type="Embed" ProgID="StaticMetafile" ShapeID="ole_rId13" DrawAspect="Content" ObjectID="_534122435" r:id="rId13"/>
         </w:object>
       </w:r>
     </w:p>
@@ -8326,7 +8298,7 @@
           <v:shape id="ole_rId25" type="_x0000_tole_rId25" style="width:390.7pt;height:193.45pt;mso-wrap-distance-right:0pt" filled="f" o:ole="">
             <v:imagedata r:id="rId26" o:title=""/>
           </v:shape>
-          <o:OLEObject Type="Embed" ProgID="StaticDib" ShapeID="ole_rId25" DrawAspect="Content" ObjectID="_1622900183" r:id="rId25"/>
+          <o:OLEObject Type="Embed" ProgID="StaticDib" ShapeID="ole_rId25" DrawAspect="Content" ObjectID="_77179835" r:id="rId25"/>
         </w:object>
       </w:r>
     </w:p>
@@ -8437,7 +8409,7 @@
           <v:shape id="ole_rId27" type="_x0000_tole_rId27" style="width:322.45pt;height:162.8pt;mso-wrap-distance-right:0pt" filled="f" o:ole="">
             <v:imagedata r:id="rId28" o:title=""/>
           </v:shape>
-          <o:OLEObject Type="Embed" ProgID="StaticDib" ShapeID="ole_rId27" DrawAspect="Content" ObjectID="_2073058017" r:id="rId27"/>
+          <o:OLEObject Type="Embed" ProgID="StaticDib" ShapeID="ole_rId27" DrawAspect="Content" ObjectID="_615313263" r:id="rId27"/>
         </w:object>
       </w:r>
     </w:p>
@@ -8602,7 +8574,7 @@
           <v:shape id="ole_rId29" type="_x0000_tole_rId29" style="width:224.75pt;height:53.85pt;mso-wrap-distance-right:0pt" filled="f" o:ole="">
             <v:imagedata r:id="rId30" o:title=""/>
           </v:shape>
-          <o:OLEObject Type="Embed" ProgID="StaticMetafile" ShapeID="ole_rId29" DrawAspect="Content" ObjectID="_1568913309" r:id="rId29"/>
+          <o:OLEObject Type="Embed" ProgID="StaticMetafile" ShapeID="ole_rId29" DrawAspect="Content" ObjectID="_412365313" r:id="rId29"/>
         </w:object>
       </w:r>
     </w:p>
@@ -8713,7 +8685,7 @@
           <v:shape id="ole_rId31" type="_x0000_tole_rId31" style="width:244.15pt;height:43.2pt;mso-wrap-distance-right:0pt" filled="f" o:ole="">
             <v:imagedata r:id="rId32" o:title=""/>
           </v:shape>
-          <o:OLEObject Type="Embed" ProgID="StaticMetafile" ShapeID="ole_rId31" DrawAspect="Content" ObjectID="_20934293" r:id="rId31"/>
+          <o:OLEObject Type="Embed" ProgID="StaticMetafile" ShapeID="ole_rId31" DrawAspect="Content" ObjectID="_1148188946" r:id="rId31"/>
         </w:object>
       </w:r>
     </w:p>
@@ -8824,7 +8796,7 @@
           <v:shape id="ole_rId33" type="_x0000_tole_rId33" style="width:257.3pt;height:102.05pt;mso-wrap-distance-right:0pt" filled="f" o:ole="">
             <v:imagedata r:id="rId34" o:title=""/>
           </v:shape>
-          <o:OLEObject Type="Embed" ProgID="StaticMetafile" ShapeID="ole_rId33" DrawAspect="Content" ObjectID="_1592533498" r:id="rId33"/>
+          <o:OLEObject Type="Embed" ProgID="StaticMetafile" ShapeID="ole_rId33" DrawAspect="Content" ObjectID="_615394443" r:id="rId33"/>
         </w:object>
       </w:r>
     </w:p>
@@ -8935,7 +8907,7 @@
           <v:shape id="ole_rId35" type="_x0000_tole_rId35" style="width:244.15pt;height:102.05pt;mso-wrap-distance-right:0pt" filled="f" o:ole="">
             <v:imagedata r:id="rId36" o:title=""/>
           </v:shape>
-          <o:OLEObject Type="Embed" ProgID="StaticMetafile" ShapeID="ole_rId35" DrawAspect="Content" ObjectID="_330356262" r:id="rId35"/>
+          <o:OLEObject Type="Embed" ProgID="StaticMetafile" ShapeID="ole_rId35" DrawAspect="Content" ObjectID="_197081859" r:id="rId35"/>
         </w:object>
       </w:r>
     </w:p>
@@ -9046,7 +9018,7 @@
           <v:shape id="ole_rId37" type="_x0000_tole_rId37" style="width:215.35pt;height:44.45pt;mso-wrap-distance-right:0pt" filled="f" o:ole="">
             <v:imagedata r:id="rId38" o:title=""/>
           </v:shape>
-          <o:OLEObject Type="Embed" ProgID="StaticMetafile" ShapeID="ole_rId37" DrawAspect="Content" ObjectID="_136930433" r:id="rId37"/>
+          <o:OLEObject Type="Embed" ProgID="StaticMetafile" ShapeID="ole_rId37" DrawAspect="Content" ObjectID="_635750314" r:id="rId37"/>
         </w:object>
       </w:r>
     </w:p>
@@ -9157,7 +9129,7 @@
           <v:shape id="ole_rId39" type="_x0000_tole_rId39" style="width:306.8pt;height:29.45pt;mso-wrap-distance-right:0pt" filled="f" o:ole="">
             <v:imagedata r:id="rId40" o:title=""/>
           </v:shape>
-          <o:OLEObject Type="Embed" ProgID="StaticMetafile" ShapeID="ole_rId39" DrawAspect="Content" ObjectID="_142438884" r:id="rId39"/>
+          <o:OLEObject Type="Embed" ProgID="StaticMetafile" ShapeID="ole_rId39" DrawAspect="Content" ObjectID="_2059269271" r:id="rId39"/>
         </w:object>
       </w:r>
     </w:p>
@@ -9279,7 +9251,7 @@
           <v:shape id="ole_rId41" type="_x0000_tole_rId41" style="width:252.95pt;height:105.2pt;mso-wrap-distance-right:0pt" filled="f" o:ole="">
             <v:imagedata r:id="rId42" o:title=""/>
           </v:shape>
-          <o:OLEObject Type="Embed" ProgID="StaticMetafile" ShapeID="ole_rId41" DrawAspect="Content" ObjectID="_525665825" r:id="rId41"/>
+          <o:OLEObject Type="Embed" ProgID="StaticMetafile" ShapeID="ole_rId41" DrawAspect="Content" ObjectID="_2145461824" r:id="rId41"/>
         </w:object>
       </w:r>
     </w:p>
@@ -9578,7 +9550,7 @@
           <v:shape id="ole_rId43" type="_x0000_tole_rId43" style="width:211.6pt;height:228.5pt;mso-wrap-distance-right:0pt" filled="f" o:ole="">
             <v:imagedata r:id="rId44" o:title=""/>
           </v:shape>
-          <o:OLEObject Type="Embed" ProgID="StaticDib" ShapeID="ole_rId43" DrawAspect="Content" ObjectID="_1092092014" r:id="rId43"/>
+          <o:OLEObject Type="Embed" ProgID="StaticDib" ShapeID="ole_rId43" DrawAspect="Content" ObjectID="_851075300" r:id="rId43"/>
         </w:object>
       </w:r>
     </w:p>
@@ -11831,7 +11803,24 @@
           <w:b/>
           <w:sz w:val="22"/>
         </w:rPr>
-        <w:t>js_54. Как в переопределенном методе у наследующего класса вызвать переопределяемый метод родительского? Пример псевдокода:</w:t>
+        <w:t>js_5</w:t>
+      </w:r>
+      <w:r>
+        <w:rPr>
+          <w:rFonts w:eastAsia="Calibri" w:cs="Calibri" w:cstheme="minorHAnsi"/>
+          <w:b/>
+          <w:sz w:val="22"/>
+          <w:lang w:val="en-US"/>
+        </w:rPr>
+        <w:t>5</w:t>
+      </w:r>
+      <w:r>
+        <w:rPr>
+          <w:rFonts w:eastAsia="Calibri" w:cs="Calibri" w:cstheme="minorHAnsi"/>
+          <w:b/>
+          <w:sz w:val="22"/>
+        </w:rPr>
+        <w:t>. Как в переопределенном методе у наследующего класса вызвать переопределяемый метод родительского? Пример псевдокода:</w:t>
       </w:r>
     </w:p>
     <w:p>
@@ -11979,7 +11968,24 @@
           <w:b/>
           <w:sz w:val="22"/>
         </w:rPr>
-        <w:t xml:space="preserve">js_54. Какие есть способы навсегда привязать метод класса к его инстансу (чтобы this всегда был текущим экземпляром класса)? </w:t>
+        <w:t>js_5</w:t>
+      </w:r>
+      <w:r>
+        <w:rPr>
+          <w:rFonts w:eastAsia="Calibri" w:cs="Calibri" w:cstheme="minorHAnsi"/>
+          <w:b/>
+          <w:sz w:val="22"/>
+          <w:lang w:val="en-US"/>
+        </w:rPr>
+        <w:t>6</w:t>
+      </w:r>
+      <w:r>
+        <w:rPr>
+          <w:rFonts w:eastAsia="Calibri" w:cs="Calibri" w:cstheme="minorHAnsi"/>
+          <w:b/>
+          <w:sz w:val="22"/>
+        </w:rPr>
+        <w:t xml:space="preserve">. Какие есть способы навсегда привязать метод класса к его инстансу (чтобы this всегда был текущим экземпляром класса)? </w:t>
       </w:r>
     </w:p>
     <w:tbl>
